--- a/Дипломная работа.docx
+++ b/Дипломная работа.docx
@@ -4610,6 +4610,27 @@
         </w:rPr>
         <w:t xml:space="preserve">: </w:t>
       </w:r>
+      <w:bookmarkStart w:id="0" w:name="_GoBack"/>
+      <w:r>
+        <w:rPr>
+          <w:rStyle w:val="a3"/>
+          <w:rFonts w:ascii="Times New Roman" w:hAnsi="Times New Roman" w:cs="Times New Roman"/>
+          <w:b w:val="0"/>
+          <w:sz w:val="28"/>
+          <w:szCs w:val="28"/>
+        </w:rPr>
+        <w:t>1.7-2</w:t>
+      </w:r>
+      <w:r>
+        <w:rPr>
+          <w:rStyle w:val="a3"/>
+          <w:rFonts w:ascii="Times New Roman" w:hAnsi="Times New Roman" w:cs="Times New Roman"/>
+          <w:sz w:val="28"/>
+          <w:szCs w:val="28"/>
+        </w:rPr>
+        <w:t xml:space="preserve"> </w:t>
+      </w:r>
+      <w:bookmarkEnd w:id="0"/>
       <w:r>
         <w:rPr>
           <w:rStyle w:val="a3"/>
@@ -5719,8 +5740,6 @@
         </w:rPr>
         <w:t xml:space="preserve"> </w:t>
       </w:r>
-      <w:bookmarkStart w:id="0" w:name="_GoBack"/>
-      <w:bookmarkEnd w:id="0"/>
       <w:r>
         <w:rPr>
           <w:rStyle w:val="a3"/>
@@ -6957,7 +6976,7 @@
           <w:rPr>
             <w:noProof/>
           </w:rPr>
-          <w:t>13</w:t>
+          <w:t>12</w:t>
         </w:r>
         <w:r>
           <w:rPr>
@@ -14591,7 +14610,7 @@
 </file>
 
 <file path=customXml/itemProps1.xml><?xml version="1.0" encoding="utf-8"?>
-<ds:datastoreItem xmlns:ds="http://schemas.openxmlformats.org/officeDocument/2006/customXml" ds:itemID="{7505B163-4366-4EC1-BEAE-ACFBC5EC585D}">
+<ds:datastoreItem xmlns:ds="http://schemas.openxmlformats.org/officeDocument/2006/customXml" ds:itemID="{CE1E71CC-C155-4584-8CEB-5CEB83D191E2}">
   <ds:schemaRefs>
     <ds:schemaRef ds:uri="http://schemas.openxmlformats.org/officeDocument/2006/bibliography"/>
   </ds:schemaRefs>
